--- a/Bab 3. Bootable USB.docx
+++ b/Bab 3. Bootable USB.docx
@@ -134,7 +134,6 @@
           <w:szCs w:val="28"/>
         </w:rPr>
       </w:pPr>
-      <w:proofErr w:type="gramStart"/>
       <w:r>
         <w:rPr>
           <w:sz w:val="28"/>
@@ -142,7 +141,6 @@
         </w:rPr>
         <w:t>Oleh :</w:t>
       </w:r>
-      <w:proofErr w:type="gramEnd"/>
     </w:p>
     <w:p>
       <w:pPr>
@@ -176,23 +174,7 @@
           <w:sz w:val="28"/>
           <w:szCs w:val="28"/>
         </w:rPr>
-        <w:t xml:space="preserve">Nama                    </w:t>
-      </w:r>
-      <w:proofErr w:type="gramStart"/>
-      <w:r>
-        <w:rPr>
-          <w:sz w:val="28"/>
-          <w:szCs w:val="28"/>
-        </w:rPr>
-        <w:t xml:space="preserve">  :</w:t>
-      </w:r>
-      <w:proofErr w:type="gramEnd"/>
-      <w:r>
-        <w:rPr>
-          <w:sz w:val="28"/>
-          <w:szCs w:val="28"/>
-        </w:rPr>
-        <w:t xml:space="preserve"> Nurleli Fitriyani</w:t>
+        <w:t>Nama                      : Nurleli Fitriyani</w:t>
       </w:r>
     </w:p>
     <w:p>
@@ -217,23 +199,7 @@
           <w:sz w:val="28"/>
           <w:szCs w:val="28"/>
         </w:rPr>
-        <w:t xml:space="preserve">NRP                      </w:t>
-      </w:r>
-      <w:proofErr w:type="gramStart"/>
-      <w:r>
-        <w:rPr>
-          <w:sz w:val="28"/>
-          <w:szCs w:val="28"/>
-        </w:rPr>
-        <w:t xml:space="preserve">  :</w:t>
-      </w:r>
-      <w:proofErr w:type="gramEnd"/>
-      <w:r>
-        <w:rPr>
-          <w:sz w:val="28"/>
-          <w:szCs w:val="28"/>
-        </w:rPr>
-        <w:t xml:space="preserve"> 3121522017</w:t>
+        <w:t>NRP                        : 3121522017</w:t>
       </w:r>
     </w:p>
     <w:p>
@@ -267,9 +233,8 @@
           <w:sz w:val="28"/>
           <w:szCs w:val="28"/>
         </w:rPr>
-        <w:t xml:space="preserve">                  </w:t>
-      </w:r>
-      <w:proofErr w:type="gramStart"/>
+        <w:t xml:space="preserve">                   </w:t>
+      </w:r>
       <w:r>
         <w:rPr>
           <w:sz w:val="28"/>
@@ -282,22 +247,7 @@
           <w:sz w:val="28"/>
           <w:szCs w:val="28"/>
         </w:rPr>
-        <w:t xml:space="preserve"> </w:t>
-      </w:r>
-      <w:r>
-        <w:rPr>
-          <w:sz w:val="28"/>
-          <w:szCs w:val="28"/>
-        </w:rPr>
-        <w:t>:</w:t>
-      </w:r>
-      <w:proofErr w:type="gramEnd"/>
-      <w:r>
-        <w:rPr>
-          <w:sz w:val="28"/>
-          <w:szCs w:val="28"/>
-        </w:rPr>
-        <w:t xml:space="preserve"> Teknik </w:t>
+        <w:t xml:space="preserve">: Teknik </w:t>
       </w:r>
       <w:proofErr w:type="spellStart"/>
       <w:r>
@@ -347,30 +297,14 @@
           <w:sz w:val="28"/>
           <w:szCs w:val="28"/>
         </w:rPr>
-        <w:t xml:space="preserve"> </w:t>
-      </w:r>
-      <w:proofErr w:type="gramStart"/>
+        <w:t xml:space="preserve">  </w:t>
+      </w:r>
       <w:r>
         <w:rPr>
           <w:sz w:val="28"/>
           <w:szCs w:val="28"/>
         </w:rPr>
-        <w:t xml:space="preserve"> </w:t>
-      </w:r>
-      <w:r>
-        <w:rPr>
-          <w:sz w:val="28"/>
-          <w:szCs w:val="28"/>
-        </w:rPr>
-        <w:t xml:space="preserve"> :</w:t>
-      </w:r>
-      <w:proofErr w:type="gramEnd"/>
-      <w:r>
-        <w:rPr>
-          <w:sz w:val="28"/>
-          <w:szCs w:val="28"/>
-        </w:rPr>
-        <w:t xml:space="preserve"> </w:t>
+        <w:t xml:space="preserve"> : </w:t>
       </w:r>
       <w:r>
         <w:rPr>
@@ -848,49 +782,11 @@
       </w:r>
     </w:p>
     <w:p>
-      <w:r>
-        <w:t>1.</w:t>
-      </w:r>
-      <w:r>
-        <w:rPr>
-          <w:rFonts w:ascii="Arial" w:eastAsia="Arial" w:hAnsi="Arial" w:cs="Arial"/>
-        </w:rPr>
-        <w:t xml:space="preserve"> </w:t>
-      </w:r>
-      <w:proofErr w:type="spellStart"/>
-      <w:r>
-        <w:t>Mahasiswa</w:t>
-      </w:r>
-      <w:proofErr w:type="spellEnd"/>
-      <w:r>
-        <w:t xml:space="preserve"> </w:t>
-      </w:r>
-      <w:proofErr w:type="spellStart"/>
-      <w:r>
-        <w:t>dapat</w:t>
-      </w:r>
-      <w:proofErr w:type="spellEnd"/>
-      <w:r>
-        <w:t xml:space="preserve"> </w:t>
-      </w:r>
-      <w:proofErr w:type="spellStart"/>
-      <w:r>
-        <w:t>membuat</w:t>
-      </w:r>
-      <w:proofErr w:type="spellEnd"/>
-      <w:r>
-        <w:t xml:space="preserve"> bootable USB </w:t>
-      </w:r>
-    </w:p>
-    <w:p>
       <w:pPr>
         <w:spacing w:after="99" w:line="259" w:lineRule="auto"/>
         <w:ind w:left="720" w:firstLine="0"/>
         <w:jc w:val="left"/>
       </w:pPr>
-      <w:r>
-        <w:t xml:space="preserve"> </w:t>
-      </w:r>
     </w:p>
     <w:p>
       <w:pPr>
@@ -1125,10 +1021,7 @@
       </w:r>
       <w:proofErr w:type="spellStart"/>
       <w:r>
-        <w:t>Biasany</w:t>
-      </w:r>
-      <w:r>
-        <w:t>a</w:t>
+        <w:t>Biasanya</w:t>
       </w:r>
       <w:proofErr w:type="spellEnd"/>
       <w:r>
@@ -1352,10 +1245,384 @@
       </w:r>
       <w:proofErr w:type="spellStart"/>
       <w:r>
-        <w:t>kompu</w:t>
-      </w:r>
-      <w:r>
-        <w:t>ter</w:t>
+        <w:t>komputer</w:t>
+      </w:r>
+      <w:proofErr w:type="spellEnd"/>
+      <w:r>
+        <w:t xml:space="preserve"> </w:t>
+      </w:r>
+      <w:proofErr w:type="spellStart"/>
+      <w:r>
+        <w:t>ad</w:t>
+      </w:r>
+      <w:r>
+        <w:t>alah</w:t>
+      </w:r>
+      <w:proofErr w:type="spellEnd"/>
+      <w:r>
+        <w:t xml:space="preserve"> </w:t>
+      </w:r>
+      <w:proofErr w:type="spellStart"/>
+      <w:r>
+        <w:t>dengan</w:t>
+      </w:r>
+      <w:proofErr w:type="spellEnd"/>
+      <w:r>
+        <w:t xml:space="preserve"> </w:t>
+      </w:r>
+      <w:proofErr w:type="spellStart"/>
+      <w:r>
+        <w:t>menggunakan</w:t>
+      </w:r>
+      <w:proofErr w:type="spellEnd"/>
+      <w:r>
+        <w:t xml:space="preserve"> USB Flash Disk. Kita </w:t>
+      </w:r>
+      <w:proofErr w:type="spellStart"/>
+      <w:r>
+        <w:t>dapat</w:t>
+      </w:r>
+      <w:proofErr w:type="spellEnd"/>
+      <w:r>
+        <w:t xml:space="preserve"> </w:t>
+      </w:r>
+      <w:proofErr w:type="spellStart"/>
+      <w:r>
+        <w:t>membuat</w:t>
+      </w:r>
+      <w:proofErr w:type="spellEnd"/>
+      <w:r>
+        <w:t xml:space="preserve"> bootable drive </w:t>
+      </w:r>
+      <w:proofErr w:type="spellStart"/>
+      <w:r>
+        <w:t>dengan</w:t>
+      </w:r>
+      <w:proofErr w:type="spellEnd"/>
+      <w:r>
+        <w:t xml:space="preserve"> USB Flash </w:t>
+      </w:r>
+      <w:proofErr w:type="spellStart"/>
+      <w:r>
+        <w:t>sehingga</w:t>
+      </w:r>
+      <w:proofErr w:type="spellEnd"/>
+      <w:r>
+        <w:t xml:space="preserve"> </w:t>
+      </w:r>
+      <w:proofErr w:type="spellStart"/>
+      <w:r>
+        <w:t>kita</w:t>
+      </w:r>
+      <w:proofErr w:type="spellEnd"/>
+      <w:r>
+        <w:t xml:space="preserve"> </w:t>
+      </w:r>
+      <w:proofErr w:type="spellStart"/>
+      <w:r>
+        <w:t>dapat</w:t>
+      </w:r>
+      <w:proofErr w:type="spellEnd"/>
+      <w:r>
+        <w:t xml:space="preserve"> </w:t>
+      </w:r>
+      <w:proofErr w:type="spellStart"/>
+      <w:r>
+        <w:t>memasukkan</w:t>
+      </w:r>
+      <w:proofErr w:type="spellEnd"/>
+      <w:r>
+        <w:t xml:space="preserve"> installer </w:t>
+      </w:r>
+      <w:proofErr w:type="spellStart"/>
+      <w:r>
+        <w:t>Sistem</w:t>
+      </w:r>
+      <w:proofErr w:type="spellEnd"/>
+      <w:r>
+        <w:t xml:space="preserve"> </w:t>
+      </w:r>
+      <w:proofErr w:type="spellStart"/>
+      <w:r>
+        <w:t>Operasi</w:t>
+      </w:r>
+      <w:proofErr w:type="spellEnd"/>
+      <w:r>
+        <w:t xml:space="preserve"> </w:t>
+      </w:r>
+      <w:proofErr w:type="spellStart"/>
+      <w:r>
+        <w:t>kedalam</w:t>
+      </w:r>
+      <w:proofErr w:type="spellEnd"/>
+      <w:r>
+        <w:t xml:space="preserve"> USB Flash. Selain </w:t>
+      </w:r>
+      <w:proofErr w:type="spellStart"/>
+      <w:r>
+        <w:t>mengubah</w:t>
+      </w:r>
+      <w:proofErr w:type="spellEnd"/>
+      <w:r>
+        <w:t xml:space="preserve"> USB </w:t>
+      </w:r>
+      <w:proofErr w:type="spellStart"/>
+      <w:r>
+        <w:t>menjadi</w:t>
+      </w:r>
+      <w:proofErr w:type="spellEnd"/>
+      <w:r>
+        <w:t xml:space="preserve"> bootable drive, </w:t>
+      </w:r>
+      <w:proofErr w:type="spellStart"/>
+      <w:r>
+        <w:t>kita</w:t>
+      </w:r>
+      <w:proofErr w:type="spellEnd"/>
+      <w:r>
+        <w:t xml:space="preserve"> juga </w:t>
+      </w:r>
+      <w:proofErr w:type="spellStart"/>
+      <w:r>
+        <w:t>harus</w:t>
+      </w:r>
+      <w:proofErr w:type="spellEnd"/>
+      <w:r>
+        <w:t xml:space="preserve"> </w:t>
+      </w:r>
+      <w:proofErr w:type="spellStart"/>
+      <w:r>
+        <w:t>mengatur</w:t>
+      </w:r>
+      <w:proofErr w:type="spellEnd"/>
+      <w:r>
+        <w:t xml:space="preserve"> </w:t>
+      </w:r>
+      <w:proofErr w:type="spellStart"/>
+      <w:r>
+        <w:t>urutan</w:t>
+      </w:r>
+      <w:proofErr w:type="spellEnd"/>
+      <w:r>
+        <w:t xml:space="preserve"> booting di </w:t>
+      </w:r>
+      <w:proofErr w:type="spellStart"/>
+      <w:r>
+        <w:t>dal</w:t>
+      </w:r>
+      <w:r>
+        <w:t>am</w:t>
+      </w:r>
+      <w:proofErr w:type="spellEnd"/>
+      <w:r>
+        <w:t xml:space="preserve"> BIOS. Karena </w:t>
+      </w:r>
+      <w:proofErr w:type="spellStart"/>
+      <w:r>
+        <w:t>jika</w:t>
+      </w:r>
+      <w:proofErr w:type="spellEnd"/>
+      <w:r>
+        <w:t xml:space="preserve"> </w:t>
+      </w:r>
+      <w:proofErr w:type="spellStart"/>
+      <w:r>
+        <w:t>tidak</w:t>
+      </w:r>
+      <w:proofErr w:type="spellEnd"/>
+      <w:r>
+        <w:t xml:space="preserve"> BIOS </w:t>
+      </w:r>
+      <w:proofErr w:type="spellStart"/>
+      <w:r>
+        <w:t>akan</w:t>
+      </w:r>
+      <w:proofErr w:type="spellEnd"/>
+      <w:r>
+        <w:t xml:space="preserve"> </w:t>
+      </w:r>
+      <w:proofErr w:type="spellStart"/>
+      <w:r>
+        <w:t>mengarahkan</w:t>
+      </w:r>
+      <w:proofErr w:type="spellEnd"/>
+      <w:r>
+        <w:t xml:space="preserve"> </w:t>
+      </w:r>
+      <w:proofErr w:type="spellStart"/>
+      <w:r>
+        <w:t>untuk</w:t>
+      </w:r>
+      <w:proofErr w:type="spellEnd"/>
+      <w:r>
+        <w:t xml:space="preserve"> booting </w:t>
+      </w:r>
+      <w:proofErr w:type="spellStart"/>
+      <w:r>
+        <w:t>ke</w:t>
+      </w:r>
+      <w:proofErr w:type="spellEnd"/>
+      <w:r>
+        <w:t xml:space="preserve"> Hard Disk dan </w:t>
+      </w:r>
+      <w:proofErr w:type="spellStart"/>
+      <w:r>
+        <w:t>bukan</w:t>
+      </w:r>
+      <w:proofErr w:type="spellEnd"/>
+      <w:r>
+        <w:t xml:space="preserve"> </w:t>
+      </w:r>
+      <w:proofErr w:type="spellStart"/>
+      <w:r>
+        <w:t>ke</w:t>
+      </w:r>
+      <w:proofErr w:type="spellEnd"/>
+      <w:r>
+        <w:t xml:space="preserve"> USB yang </w:t>
+      </w:r>
+      <w:proofErr w:type="spellStart"/>
+      <w:r>
+        <w:t>telah</w:t>
+      </w:r>
+      <w:proofErr w:type="spellEnd"/>
+      <w:r>
+        <w:t xml:space="preserve"> </w:t>
+      </w:r>
+      <w:proofErr w:type="spellStart"/>
+      <w:r>
+        <w:t>kita</w:t>
+      </w:r>
+      <w:proofErr w:type="spellEnd"/>
+      <w:r>
+        <w:t xml:space="preserve"> </w:t>
+      </w:r>
+      <w:proofErr w:type="spellStart"/>
+      <w:r>
+        <w:t>siapkan</w:t>
+      </w:r>
+      <w:proofErr w:type="spellEnd"/>
+      <w:r>
+        <w:t xml:space="preserve">. </w:t>
+      </w:r>
+    </w:p>
+    <w:p>
+      <w:pPr>
+        <w:ind w:left="-15" w:firstLine="720"/>
+      </w:pPr>
+      <w:r>
+        <w:t xml:space="preserve">Pada </w:t>
+      </w:r>
+      <w:proofErr w:type="spellStart"/>
+      <w:r>
+        <w:t>praktikum</w:t>
+      </w:r>
+      <w:proofErr w:type="spellEnd"/>
+      <w:r>
+        <w:t xml:space="preserve"> </w:t>
+      </w:r>
+      <w:proofErr w:type="spellStart"/>
+      <w:r>
+        <w:t>ini</w:t>
+      </w:r>
+      <w:proofErr w:type="spellEnd"/>
+      <w:r>
+        <w:t xml:space="preserve"> </w:t>
+      </w:r>
+      <w:proofErr w:type="spellStart"/>
+      <w:r>
+        <w:t>kita</w:t>
+      </w:r>
+      <w:proofErr w:type="spellEnd"/>
+      <w:r>
+        <w:t xml:space="preserve"> </w:t>
+      </w:r>
+      <w:proofErr w:type="spellStart"/>
+      <w:r>
+        <w:t>akan</w:t>
+      </w:r>
+      <w:proofErr w:type="spellEnd"/>
+      <w:r>
+        <w:t xml:space="preserve"> </w:t>
+      </w:r>
+      <w:proofErr w:type="spellStart"/>
+      <w:r>
+        <w:t>mencoba</w:t>
+      </w:r>
+      <w:proofErr w:type="spellEnd"/>
+      <w:r>
+        <w:t xml:space="preserve"> </w:t>
+      </w:r>
+      <w:proofErr w:type="spellStart"/>
+      <w:r>
+        <w:t>untuk</w:t>
+      </w:r>
+      <w:proofErr w:type="spellEnd"/>
+      <w:r>
+        <w:t xml:space="preserve"> </w:t>
+      </w:r>
+      <w:proofErr w:type="spellStart"/>
+      <w:r>
+        <w:t>membuat</w:t>
+      </w:r>
+      <w:proofErr w:type="spellEnd"/>
+      <w:r>
+        <w:t xml:space="preserve"> Bootable USB. Ada </w:t>
+      </w:r>
+      <w:proofErr w:type="spellStart"/>
+      <w:r>
+        <w:t>beberapa</w:t>
+      </w:r>
+      <w:proofErr w:type="spellEnd"/>
+      <w:r>
+        <w:t xml:space="preserve"> </w:t>
+      </w:r>
+      <w:proofErr w:type="spellStart"/>
+      <w:r>
+        <w:t>cara</w:t>
+      </w:r>
+      <w:proofErr w:type="spellEnd"/>
+      <w:r>
+        <w:t xml:space="preserve"> </w:t>
+      </w:r>
+      <w:proofErr w:type="spellStart"/>
+      <w:r>
+        <w:t>untuk</w:t>
+      </w:r>
+      <w:proofErr w:type="spellEnd"/>
+      <w:r>
+        <w:t xml:space="preserve"> </w:t>
+      </w:r>
+      <w:proofErr w:type="spellStart"/>
+      <w:r>
+        <w:t>membuat</w:t>
+      </w:r>
+      <w:proofErr w:type="spellEnd"/>
+      <w:r>
+        <w:t xml:space="preserve"> bootable USB. Salah </w:t>
+      </w:r>
+      <w:proofErr w:type="spellStart"/>
+      <w:r>
+        <w:t>satu</w:t>
+      </w:r>
+      <w:proofErr w:type="spellEnd"/>
+      <w:r>
+        <w:t xml:space="preserve"> </w:t>
+      </w:r>
+      <w:proofErr w:type="spellStart"/>
+      <w:r>
+        <w:t>cara</w:t>
+      </w:r>
+      <w:proofErr w:type="spellEnd"/>
+      <w:r>
+        <w:t xml:space="preserve"> yang palin</w:t>
+      </w:r>
+      <w:r>
+        <w:t xml:space="preserve">g </w:t>
+      </w:r>
+      <w:proofErr w:type="spellStart"/>
+      <w:r>
+        <w:t>mudah</w:t>
       </w:r>
       <w:proofErr w:type="spellEnd"/>
       <w:r>
@@ -1379,11 +1646,107 @@
       </w:r>
       <w:proofErr w:type="spellStart"/>
       <w:r>
+        <w:t>memanfaatkan</w:t>
+      </w:r>
+      <w:proofErr w:type="spellEnd"/>
+      <w:r>
+        <w:t xml:space="preserve"> </w:t>
+      </w:r>
+      <w:proofErr w:type="spellStart"/>
+      <w:r>
+        <w:t>aplikasi</w:t>
+      </w:r>
+      <w:proofErr w:type="spellEnd"/>
+      <w:r>
+        <w:t xml:space="preserve"> </w:t>
+      </w:r>
+      <w:proofErr w:type="spellStart"/>
+      <w:r>
+        <w:t>untuk</w:t>
+      </w:r>
+      <w:proofErr w:type="spellEnd"/>
+      <w:r>
+        <w:t xml:space="preserve"> generate bootable USB </w:t>
+      </w:r>
+      <w:proofErr w:type="spellStart"/>
+      <w:r>
+        <w:t>seperti</w:t>
+      </w:r>
+      <w:proofErr w:type="spellEnd"/>
+      <w:r>
+        <w:t xml:space="preserve"> Rufus, YUMI, </w:t>
+      </w:r>
+      <w:proofErr w:type="spellStart"/>
+      <w:r>
+        <w:t>WinUSB</w:t>
+      </w:r>
+      <w:proofErr w:type="spellEnd"/>
+      <w:r>
+        <w:t xml:space="preserve"> Maker, dan </w:t>
+      </w:r>
+      <w:proofErr w:type="spellStart"/>
+      <w:r>
+        <w:t>berbagai</w:t>
+      </w:r>
+      <w:proofErr w:type="spellEnd"/>
+      <w:r>
+        <w:t xml:space="preserve"> </w:t>
+      </w:r>
+      <w:proofErr w:type="spellStart"/>
+      <w:r>
+        <w:t>macam</w:t>
+      </w:r>
+      <w:proofErr w:type="spellEnd"/>
+      <w:r>
+        <w:t xml:space="preserve"> </w:t>
+      </w:r>
+      <w:proofErr w:type="spellStart"/>
+      <w:r>
+        <w:t>aplikasi</w:t>
+      </w:r>
+      <w:proofErr w:type="spellEnd"/>
+      <w:r>
+        <w:t xml:space="preserve"> </w:t>
+      </w:r>
+      <w:proofErr w:type="spellStart"/>
+      <w:r>
+        <w:t>lain</w:t>
+      </w:r>
+      <w:proofErr w:type="spellEnd"/>
+      <w:r>
+        <w:t xml:space="preserve">. Selain </w:t>
+      </w:r>
+      <w:proofErr w:type="spellStart"/>
+      <w:r>
         <w:t>menggunakan</w:t>
       </w:r>
       <w:proofErr w:type="spellEnd"/>
       <w:r>
-        <w:t xml:space="preserve"> USB Flash Disk. Kita </w:t>
+        <w:t xml:space="preserve"> </w:t>
+      </w:r>
+      <w:proofErr w:type="spellStart"/>
+      <w:r>
+        <w:t>aplikasi-aplikasi</w:t>
+      </w:r>
+      <w:proofErr w:type="spellEnd"/>
+      <w:r>
+        <w:t xml:space="preserve"> </w:t>
+      </w:r>
+      <w:proofErr w:type="spellStart"/>
+      <w:r>
+        <w:t>tersebut</w:t>
+      </w:r>
+      <w:proofErr w:type="spellEnd"/>
+      <w:r>
+        <w:t xml:space="preserve"> </w:t>
+      </w:r>
+      <w:proofErr w:type="spellStart"/>
+      <w:r>
+        <w:t>kita</w:t>
+      </w:r>
+      <w:proofErr w:type="spellEnd"/>
+      <w:r>
+        <w:t xml:space="preserve"> juga </w:t>
       </w:r>
       <w:proofErr w:type="spellStart"/>
       <w:r>
@@ -1395,11 +1758,11 @@
       </w:r>
       <w:proofErr w:type="spellStart"/>
       <w:r>
-        <w:t>membuat</w:t>
-      </w:r>
-      <w:proofErr w:type="spellEnd"/>
-      <w:r>
-        <w:t xml:space="preserve"> bootable drive </w:t>
+        <w:t>membuatnya</w:t>
+      </w:r>
+      <w:proofErr w:type="spellEnd"/>
+      <w:r>
+        <w:t xml:space="preserve"> </w:t>
       </w:r>
       <w:proofErr w:type="spellStart"/>
       <w:r>
@@ -1407,281 +1770,6 @@
       </w:r>
       <w:proofErr w:type="spellEnd"/>
       <w:r>
-        <w:t xml:space="preserve"> USB Flash </w:t>
-      </w:r>
-      <w:proofErr w:type="spellStart"/>
-      <w:r>
-        <w:t>sehingga</w:t>
-      </w:r>
-      <w:proofErr w:type="spellEnd"/>
-      <w:r>
-        <w:t xml:space="preserve"> </w:t>
-      </w:r>
-      <w:proofErr w:type="spellStart"/>
-      <w:r>
-        <w:t>kita</w:t>
-      </w:r>
-      <w:proofErr w:type="spellEnd"/>
-      <w:r>
-        <w:t xml:space="preserve"> </w:t>
-      </w:r>
-      <w:proofErr w:type="spellStart"/>
-      <w:r>
-        <w:t>dapat</w:t>
-      </w:r>
-      <w:proofErr w:type="spellEnd"/>
-      <w:r>
-        <w:t xml:space="preserve"> </w:t>
-      </w:r>
-      <w:proofErr w:type="spellStart"/>
-      <w:r>
-        <w:t>memasukkan</w:t>
-      </w:r>
-      <w:proofErr w:type="spellEnd"/>
-      <w:r>
-        <w:t xml:space="preserve"> installer </w:t>
-      </w:r>
-      <w:proofErr w:type="spellStart"/>
-      <w:r>
-        <w:t>Sistem</w:t>
-      </w:r>
-      <w:proofErr w:type="spellEnd"/>
-      <w:r>
-        <w:t xml:space="preserve"> </w:t>
-      </w:r>
-      <w:proofErr w:type="spellStart"/>
-      <w:r>
-        <w:t>Operasi</w:t>
-      </w:r>
-      <w:proofErr w:type="spellEnd"/>
-      <w:r>
-        <w:t xml:space="preserve"> </w:t>
-      </w:r>
-      <w:proofErr w:type="spellStart"/>
-      <w:r>
-        <w:t>kedalam</w:t>
-      </w:r>
-      <w:proofErr w:type="spellEnd"/>
-      <w:r>
-        <w:t xml:space="preserve"> USB Flash. Selain </w:t>
-      </w:r>
-      <w:proofErr w:type="spellStart"/>
-      <w:r>
-        <w:t>mengubah</w:t>
-      </w:r>
-      <w:proofErr w:type="spellEnd"/>
-      <w:r>
-        <w:t xml:space="preserve"> USB </w:t>
-      </w:r>
-      <w:proofErr w:type="spellStart"/>
-      <w:r>
-        <w:t>menjadi</w:t>
-      </w:r>
-      <w:proofErr w:type="spellEnd"/>
-      <w:r>
-        <w:t xml:space="preserve"> bootable drive, </w:t>
-      </w:r>
-      <w:proofErr w:type="spellStart"/>
-      <w:r>
-        <w:t>kita</w:t>
-      </w:r>
-      <w:proofErr w:type="spellEnd"/>
-      <w:r>
-        <w:t xml:space="preserve"> juga </w:t>
-      </w:r>
-      <w:proofErr w:type="spellStart"/>
-      <w:r>
-        <w:t>harus</w:t>
-      </w:r>
-      <w:proofErr w:type="spellEnd"/>
-      <w:r>
-        <w:t xml:space="preserve"> </w:t>
-      </w:r>
-      <w:proofErr w:type="spellStart"/>
-      <w:r>
-        <w:t>mengatur</w:t>
-      </w:r>
-      <w:proofErr w:type="spellEnd"/>
-      <w:r>
-        <w:t xml:space="preserve"> </w:t>
-      </w:r>
-      <w:proofErr w:type="spellStart"/>
-      <w:r>
-        <w:t>urutan</w:t>
-      </w:r>
-      <w:proofErr w:type="spellEnd"/>
-      <w:r>
-        <w:t xml:space="preserve"> booting </w:t>
-      </w:r>
-      <w:r>
-        <w:t xml:space="preserve">di </w:t>
-      </w:r>
-      <w:proofErr w:type="spellStart"/>
-      <w:r>
-        <w:t>dalam</w:t>
-      </w:r>
-      <w:proofErr w:type="spellEnd"/>
-      <w:r>
-        <w:t xml:space="preserve"> BIOS. Karena </w:t>
-      </w:r>
-      <w:proofErr w:type="spellStart"/>
-      <w:r>
-        <w:t>jika</w:t>
-      </w:r>
-      <w:proofErr w:type="spellEnd"/>
-      <w:r>
-        <w:t xml:space="preserve"> </w:t>
-      </w:r>
-      <w:proofErr w:type="spellStart"/>
-      <w:r>
-        <w:t>tidak</w:t>
-      </w:r>
-      <w:proofErr w:type="spellEnd"/>
-      <w:r>
-        <w:t xml:space="preserve"> BIOS </w:t>
-      </w:r>
-      <w:proofErr w:type="spellStart"/>
-      <w:r>
-        <w:t>akan</w:t>
-      </w:r>
-      <w:proofErr w:type="spellEnd"/>
-      <w:r>
-        <w:t xml:space="preserve"> </w:t>
-      </w:r>
-      <w:proofErr w:type="spellStart"/>
-      <w:r>
-        <w:t>mengarahkan</w:t>
-      </w:r>
-      <w:proofErr w:type="spellEnd"/>
-      <w:r>
-        <w:t xml:space="preserve"> </w:t>
-      </w:r>
-      <w:proofErr w:type="spellStart"/>
-      <w:r>
-        <w:t>untuk</w:t>
-      </w:r>
-      <w:proofErr w:type="spellEnd"/>
-      <w:r>
-        <w:t xml:space="preserve"> booting </w:t>
-      </w:r>
-      <w:proofErr w:type="spellStart"/>
-      <w:r>
-        <w:t>ke</w:t>
-      </w:r>
-      <w:proofErr w:type="spellEnd"/>
-      <w:r>
-        <w:t xml:space="preserve"> Hard Disk dan </w:t>
-      </w:r>
-      <w:proofErr w:type="spellStart"/>
-      <w:r>
-        <w:t>bukan</w:t>
-      </w:r>
-      <w:proofErr w:type="spellEnd"/>
-      <w:r>
-        <w:t xml:space="preserve"> </w:t>
-      </w:r>
-      <w:proofErr w:type="spellStart"/>
-      <w:r>
-        <w:t>ke</w:t>
-      </w:r>
-      <w:proofErr w:type="spellEnd"/>
-      <w:r>
-        <w:t xml:space="preserve"> USB yang </w:t>
-      </w:r>
-      <w:proofErr w:type="spellStart"/>
-      <w:r>
-        <w:t>telah</w:t>
-      </w:r>
-      <w:proofErr w:type="spellEnd"/>
-      <w:r>
-        <w:t xml:space="preserve"> </w:t>
-      </w:r>
-      <w:proofErr w:type="spellStart"/>
-      <w:r>
-        <w:t>kita</w:t>
-      </w:r>
-      <w:proofErr w:type="spellEnd"/>
-      <w:r>
-        <w:t xml:space="preserve"> </w:t>
-      </w:r>
-      <w:proofErr w:type="spellStart"/>
-      <w:r>
-        <w:t>siapkan</w:t>
-      </w:r>
-      <w:proofErr w:type="spellEnd"/>
-      <w:r>
-        <w:t xml:space="preserve">. </w:t>
-      </w:r>
-    </w:p>
-    <w:p>
-      <w:pPr>
-        <w:ind w:left="-15" w:firstLine="720"/>
-      </w:pPr>
-      <w:r>
-        <w:t xml:space="preserve">Pada </w:t>
-      </w:r>
-      <w:proofErr w:type="spellStart"/>
-      <w:r>
-        <w:t>praktikum</w:t>
-      </w:r>
-      <w:proofErr w:type="spellEnd"/>
-      <w:r>
-        <w:t xml:space="preserve"> </w:t>
-      </w:r>
-      <w:proofErr w:type="spellStart"/>
-      <w:r>
-        <w:t>ini</w:t>
-      </w:r>
-      <w:proofErr w:type="spellEnd"/>
-      <w:r>
-        <w:t xml:space="preserve"> </w:t>
-      </w:r>
-      <w:proofErr w:type="spellStart"/>
-      <w:r>
-        <w:t>kita</w:t>
-      </w:r>
-      <w:proofErr w:type="spellEnd"/>
-      <w:r>
-        <w:t xml:space="preserve"> </w:t>
-      </w:r>
-      <w:proofErr w:type="spellStart"/>
-      <w:r>
-        <w:t>akan</w:t>
-      </w:r>
-      <w:proofErr w:type="spellEnd"/>
-      <w:r>
-        <w:t xml:space="preserve"> </w:t>
-      </w:r>
-      <w:proofErr w:type="spellStart"/>
-      <w:r>
-        <w:t>mencoba</w:t>
-      </w:r>
-      <w:proofErr w:type="spellEnd"/>
-      <w:r>
-        <w:t xml:space="preserve"> </w:t>
-      </w:r>
-      <w:proofErr w:type="spellStart"/>
-      <w:r>
-        <w:t>untuk</w:t>
-      </w:r>
-      <w:proofErr w:type="spellEnd"/>
-      <w:r>
-        <w:t xml:space="preserve"> </w:t>
-      </w:r>
-      <w:proofErr w:type="spellStart"/>
-      <w:r>
-        <w:t>membuat</w:t>
-      </w:r>
-      <w:proofErr w:type="spellEnd"/>
-      <w:r>
-        <w:t xml:space="preserve"> Bootable USB. Ada </w:t>
-      </w:r>
-      <w:proofErr w:type="spellStart"/>
-      <w:r>
-        <w:t>beberapa</w:t>
-      </w:r>
-      <w:proofErr w:type="spellEnd"/>
-      <w:r>
         <w:t xml:space="preserve"> </w:t>
       </w:r>
       <w:proofErr w:type="spellStart"/>
@@ -1690,138 +1778,7 @@
       </w:r>
       <w:proofErr w:type="spellEnd"/>
       <w:r>
-        <w:t xml:space="preserve"> </w:t>
-      </w:r>
-      <w:proofErr w:type="spellStart"/>
-      <w:r>
-        <w:t>untuk</w:t>
-      </w:r>
-      <w:proofErr w:type="spellEnd"/>
-      <w:r>
-        <w:t xml:space="preserve"> </w:t>
-      </w:r>
-      <w:proofErr w:type="spellStart"/>
-      <w:r>
-        <w:t>membuat</w:t>
-      </w:r>
-      <w:proofErr w:type="spellEnd"/>
-      <w:r>
-        <w:t xml:space="preserve"> bootable USB. Salah </w:t>
-      </w:r>
-      <w:proofErr w:type="spellStart"/>
-      <w:r>
-        <w:t>satu</w:t>
-      </w:r>
-      <w:proofErr w:type="spellEnd"/>
-      <w:r>
-        <w:t xml:space="preserve"> </w:t>
-      </w:r>
-      <w:proofErr w:type="spellStart"/>
-      <w:r>
-        <w:t>cara</w:t>
-      </w:r>
-      <w:proofErr w:type="spellEnd"/>
-      <w:r>
-        <w:t xml:space="preserve"> yang</w:t>
-      </w:r>
-      <w:r>
-        <w:t xml:space="preserve"> paling </w:t>
-      </w:r>
-      <w:proofErr w:type="spellStart"/>
-      <w:r>
-        <w:t>mudah</w:t>
-      </w:r>
-      <w:proofErr w:type="spellEnd"/>
-      <w:r>
-        <w:t xml:space="preserve"> </w:t>
-      </w:r>
-      <w:proofErr w:type="spellStart"/>
-      <w:r>
-        <w:t>adalah</w:t>
-      </w:r>
-      <w:proofErr w:type="spellEnd"/>
-      <w:r>
-        <w:t xml:space="preserve"> </w:t>
-      </w:r>
-      <w:proofErr w:type="spellStart"/>
-      <w:r>
-        <w:t>dengan</w:t>
-      </w:r>
-      <w:proofErr w:type="spellEnd"/>
-      <w:r>
-        <w:t xml:space="preserve"> </w:t>
-      </w:r>
-      <w:proofErr w:type="spellStart"/>
-      <w:r>
-        <w:t>memanfaatkan</w:t>
-      </w:r>
-      <w:proofErr w:type="spellEnd"/>
-      <w:r>
-        <w:t xml:space="preserve"> </w:t>
-      </w:r>
-      <w:proofErr w:type="spellStart"/>
-      <w:r>
-        <w:t>aplikasi</w:t>
-      </w:r>
-      <w:proofErr w:type="spellEnd"/>
-      <w:r>
-        <w:t xml:space="preserve"> </w:t>
-      </w:r>
-      <w:proofErr w:type="spellStart"/>
-      <w:r>
-        <w:t>untuk</w:t>
-      </w:r>
-      <w:proofErr w:type="spellEnd"/>
-      <w:r>
-        <w:t xml:space="preserve"> generate bootable USB </w:t>
-      </w:r>
-      <w:proofErr w:type="spellStart"/>
-      <w:r>
-        <w:t>seperti</w:t>
-      </w:r>
-      <w:proofErr w:type="spellEnd"/>
-      <w:r>
-        <w:t xml:space="preserve"> Rufus, YUMI, </w:t>
-      </w:r>
-      <w:proofErr w:type="spellStart"/>
-      <w:r>
-        <w:t>WinUSB</w:t>
-      </w:r>
-      <w:proofErr w:type="spellEnd"/>
-      <w:r>
-        <w:t xml:space="preserve"> Maker, dan </w:t>
-      </w:r>
-      <w:proofErr w:type="spellStart"/>
-      <w:r>
-        <w:t>berbagai</w:t>
-      </w:r>
-      <w:proofErr w:type="spellEnd"/>
-      <w:r>
-        <w:t xml:space="preserve"> </w:t>
-      </w:r>
-      <w:proofErr w:type="spellStart"/>
-      <w:r>
-        <w:t>macam</w:t>
-      </w:r>
-      <w:proofErr w:type="spellEnd"/>
-      <w:r>
-        <w:t xml:space="preserve"> </w:t>
-      </w:r>
-      <w:proofErr w:type="spellStart"/>
-      <w:r>
-        <w:t>aplikasi</w:t>
-      </w:r>
-      <w:proofErr w:type="spellEnd"/>
-      <w:r>
-        <w:t xml:space="preserve"> </w:t>
-      </w:r>
-      <w:proofErr w:type="spellStart"/>
-      <w:r>
-        <w:t>lain</w:t>
-      </w:r>
-      <w:proofErr w:type="spellEnd"/>
-      <w:r>
-        <w:t xml:space="preserve">. Selain </w:t>
+        <w:t xml:space="preserve"> manual </w:t>
       </w:r>
       <w:proofErr w:type="spellStart"/>
       <w:r>
@@ -1833,82 +1790,18 @@
       </w:r>
       <w:proofErr w:type="spellStart"/>
       <w:r>
-        <w:t>aplikasi-aplikasi</w:t>
-      </w:r>
-      <w:proofErr w:type="spellEnd"/>
-      <w:r>
-        <w:t xml:space="preserve"> </w:t>
-      </w:r>
-      <w:proofErr w:type="spellStart"/>
-      <w:r>
-        <w:t>tersebut</w:t>
-      </w:r>
-      <w:proofErr w:type="spellEnd"/>
-      <w:r>
-        <w:t xml:space="preserve"> </w:t>
-      </w:r>
-      <w:proofErr w:type="spellStart"/>
-      <w:r>
-        <w:t>kita</w:t>
-      </w:r>
-      <w:proofErr w:type="spellEnd"/>
-      <w:r>
-        <w:t xml:space="preserve"> juga </w:t>
-      </w:r>
-      <w:proofErr w:type="spellStart"/>
-      <w:r>
-        <w:t>dapat</w:t>
-      </w:r>
-      <w:proofErr w:type="spellEnd"/>
-      <w:r>
-        <w:t xml:space="preserve"> </w:t>
-      </w:r>
-      <w:proofErr w:type="spellStart"/>
-      <w:r>
-        <w:t>membuatnya</w:t>
-      </w:r>
-      <w:proofErr w:type="spellEnd"/>
-      <w:r>
-        <w:t xml:space="preserve"> </w:t>
-      </w:r>
-      <w:proofErr w:type="spellStart"/>
-      <w:r>
-        <w:t>dengan</w:t>
-      </w:r>
-      <w:proofErr w:type="spellEnd"/>
-      <w:r>
-        <w:t xml:space="preserve"> </w:t>
-      </w:r>
-      <w:proofErr w:type="spellStart"/>
-      <w:r>
-        <w:t>cara</w:t>
-      </w:r>
-      <w:proofErr w:type="spellEnd"/>
-      <w:r>
-        <w:t xml:space="preserve"> manual </w:t>
-      </w:r>
-      <w:proofErr w:type="spellStart"/>
-      <w:r>
-        <w:t>menggunakan</w:t>
-      </w:r>
-      <w:proofErr w:type="spellEnd"/>
-      <w:r>
-        <w:t xml:space="preserve"> </w:t>
-      </w:r>
-      <w:proofErr w:type="spellStart"/>
-      <w:r>
-        <w:t>cooma</w:t>
-      </w:r>
-      <w:r>
-        <w:t>nd</w:t>
-      </w:r>
-      <w:proofErr w:type="spellEnd"/>
-      <w:r>
-        <w:t xml:space="preserve"> </w:t>
-      </w:r>
-      <w:proofErr w:type="spellStart"/>
-      <w:r>
-        <w:t>promt</w:t>
+        <w:t>coomand</w:t>
+      </w:r>
+      <w:proofErr w:type="spellEnd"/>
+      <w:r>
+        <w:t xml:space="preserve"> </w:t>
+      </w:r>
+      <w:proofErr w:type="spellStart"/>
+      <w:r>
+        <w:t>pro</w:t>
+      </w:r>
+      <w:r>
+        <w:t>mt</w:t>
       </w:r>
       <w:proofErr w:type="spellEnd"/>
       <w:r>
@@ -2135,7 +2028,10 @@
       </w:r>
       <w:proofErr w:type="spellEnd"/>
       <w:r>
-        <w:t xml:space="preserve"> Rufus! </w:t>
+        <w:t xml:space="preserve"> Rufu</w:t>
+      </w:r>
+      <w:r>
+        <w:t xml:space="preserve">s! </w:t>
       </w:r>
     </w:p>
     <w:p>
@@ -2307,27 +2203,7 @@
         <w:rPr>
           <w:b/>
         </w:rPr>
-        <w:t xml:space="preserve"> </w:t>
-      </w:r>
-      <w:proofErr w:type="gramStart"/>
-      <w:r>
-        <w:rPr>
-          <w:b/>
-        </w:rPr>
-        <w:t>1 :</w:t>
-      </w:r>
-      <w:proofErr w:type="gramEnd"/>
-      <w:r>
-        <w:rPr>
-          <w:b/>
-        </w:rPr>
-        <w:t xml:space="preserve">  Cara </w:t>
-      </w:r>
-      <w:r>
-        <w:rPr>
-          <w:b/>
-        </w:rPr>
-        <w:t xml:space="preserve">Manual </w:t>
+        <w:t xml:space="preserve"> 1 :  Cara Manual </w:t>
       </w:r>
       <w:r>
         <w:t xml:space="preserve">Langkah </w:t>
@@ -2481,14 +2357,7 @@
           <w:rFonts w:ascii="Courier New" w:eastAsia="Courier New" w:hAnsi="Courier New" w:cs="Courier New"/>
           <w:shd w:val="clear" w:color="auto" w:fill="FFFF00"/>
         </w:rPr>
-        <w:t>diskpa</w:t>
-      </w:r>
-      <w:r>
-        <w:rPr>
-          <w:rFonts w:ascii="Courier New" w:eastAsia="Courier New" w:hAnsi="Courier New" w:cs="Courier New"/>
-          <w:shd w:val="clear" w:color="auto" w:fill="FFFF00"/>
-        </w:rPr>
-        <w:t>rt</w:t>
+        <w:t>diskpart</w:t>
       </w:r>
       <w:proofErr w:type="spellEnd"/>
       <w:r>
@@ -2534,7 +2403,6 @@
         <w:jc w:val="right"/>
       </w:pPr>
       <w:r>
-        <w:lastRenderedPageBreak/>
         <w:t xml:space="preserve">113 </w:t>
       </w:r>
     </w:p>
@@ -2545,6 +2413,7 @@
         <w:jc w:val="left"/>
       </w:pPr>
       <w:r>
+        <w:lastRenderedPageBreak/>
         <w:t xml:space="preserve"> </w:t>
       </w:r>
     </w:p>
@@ -2839,7 +2708,10 @@
       </w:r>
       <w:proofErr w:type="spellStart"/>
       <w:r>
-        <w:t>membersihkan</w:t>
+        <w:t>m</w:t>
+      </w:r>
+      <w:r>
+        <w:t>embersihkan</w:t>
       </w:r>
       <w:proofErr w:type="spellEnd"/>
       <w:r>
@@ -3088,7 +2960,10 @@
         <w:ind w:hanging="427"/>
       </w:pPr>
       <w:r>
-        <w:t xml:space="preserve">Langkah </w:t>
+        <w:t>Langkah</w:t>
+      </w:r>
+      <w:r>
+        <w:t xml:space="preserve"> </w:t>
       </w:r>
       <w:proofErr w:type="spellStart"/>
       <w:r>
@@ -3246,10 +3121,7 @@
       </w:r>
       <w:proofErr w:type="spellEnd"/>
       <w:r>
-        <w:t xml:space="preserve"> Windows installer fi</w:t>
-      </w:r>
-      <w:r>
-        <w:t xml:space="preserve">le </w:t>
+        <w:t xml:space="preserve"> Windows installer file </w:t>
       </w:r>
       <w:proofErr w:type="spellStart"/>
       <w:r>
@@ -3268,12 +3140,10 @@
         <w:t xml:space="preserve"> USB drive. (</w:t>
       </w:r>
       <w:proofErr w:type="spellStart"/>
-      <w:proofErr w:type="gramStart"/>
       <w:r>
         <w:t>anda</w:t>
       </w:r>
       <w:proofErr w:type="spellEnd"/>
-      <w:proofErr w:type="gramEnd"/>
       <w:r>
         <w:t xml:space="preserve"> </w:t>
       </w:r>
@@ -3307,7 +3177,10 @@
       </w:r>
       <w:proofErr w:type="spellEnd"/>
       <w:r>
-        <w:t xml:space="preserve"> ISO </w:t>
+        <w:t xml:space="preserve"> IS</w:t>
+      </w:r>
+      <w:r>
+        <w:t xml:space="preserve">O </w:t>
       </w:r>
       <w:proofErr w:type="spellStart"/>
       <w:r>
@@ -3352,15 +3225,7 @@
       </w:r>
       <w:proofErr w:type="spellEnd"/>
       <w:r>
-        <w:t xml:space="preserve"> </w:t>
-      </w:r>
-      <w:proofErr w:type="gramStart"/>
-      <w:r>
-        <w:t>2 :</w:t>
-      </w:r>
-      <w:proofErr w:type="gramEnd"/>
-      <w:r>
-        <w:t xml:space="preserve">  Cara </w:t>
+        <w:t xml:space="preserve"> 2 :  Cara </w:t>
       </w:r>
       <w:proofErr w:type="spellStart"/>
       <w:r>
@@ -3480,10 +3345,7 @@
       </w:r>
       <w:proofErr w:type="spellEnd"/>
       <w:r>
-        <w:t xml:space="preserve"> boota</w:t>
-      </w:r>
-      <w:r>
-        <w:t xml:space="preserve">ble USB. </w:t>
+        <w:t xml:space="preserve"> bootable USB. </w:t>
       </w:r>
       <w:proofErr w:type="spellStart"/>
       <w:r>
@@ -4160,19 +4022,20 @@
       </w:r>
       <w:proofErr w:type="spellStart"/>
       <w:r>
-        <w:t>percobaan</w:t>
+        <w:t>percoba</w:t>
+      </w:r>
+      <w:r>
+        <w:t>an</w:t>
       </w:r>
       <w:proofErr w:type="spellEnd"/>
       <w:r>
         <w:t xml:space="preserve"> 1 dan 2! (</w:t>
       </w:r>
       <w:proofErr w:type="spellStart"/>
-      <w:proofErr w:type="gramStart"/>
       <w:r>
         <w:t>satu</w:t>
       </w:r>
       <w:proofErr w:type="spellEnd"/>
-      <w:proofErr w:type="gramEnd"/>
       <w:r>
         <w:t xml:space="preserve"> </w:t>
       </w:r>
@@ -4492,7 +4355,6 @@
         <w:jc w:val="left"/>
       </w:pPr>
       <w:r>
-        <w:lastRenderedPageBreak/>
         <w:t xml:space="preserve"> </w:t>
       </w:r>
     </w:p>
@@ -4503,6 +4365,7 @@
         <w:jc w:val="left"/>
       </w:pPr>
       <w:r>
+        <w:lastRenderedPageBreak/>
         <w:t xml:space="preserve"> </w:t>
       </w:r>
     </w:p>
@@ -5395,16 +5258,16 @@
       </w:rPr>
     </w:lvl>
   </w:abstractNum>
-  <w:num w:numId="1">
+  <w:num w:numId="1" w16cid:durableId="910702898">
     <w:abstractNumId w:val="2"/>
   </w:num>
-  <w:num w:numId="2">
+  <w:num w:numId="2" w16cid:durableId="123935191">
     <w:abstractNumId w:val="0"/>
   </w:num>
-  <w:num w:numId="3">
+  <w:num w:numId="3" w16cid:durableId="775635369">
     <w:abstractNumId w:val="1"/>
   </w:num>
-  <w:num w:numId="4">
+  <w:num w:numId="4" w16cid:durableId="1105029807">
     <w:abstractNumId w:val="3"/>
   </w:num>
 </w:numbering>
